--- a/Frameworks.docx
+++ b/Frameworks.docx
@@ -119,11 +119,90 @@
       <w:r>
         <w:t>TGM</w:t>
       </w:r>
+    </w:p>
+    <w:p/>
+    <w:p/>
+    <w:p>
+      <w:pPr>
+        <w:pStyle w:val="Listenabsatz"/>
+        <w:numPr>
+          <w:ilvl w:val="0"/>
+          <w:numId w:val="4"/>
+        </w:numPr>
+      </w:pPr>
+      <w:hyperlink r:id="rId7" w:history="1">
+        <w:r>
+          <w:rPr>
+            <w:rStyle w:val="Hyperlink"/>
+          </w:rPr>
+          <w:t>https://framework.themosis.</w:t>
+        </w:r>
+        <w:r>
+          <w:rPr>
+            <w:rStyle w:val="Hyperlink"/>
+          </w:rPr>
+          <w:t>c</w:t>
+        </w:r>
+        <w:r>
+          <w:rPr>
+            <w:rStyle w:val="Hyperlink"/>
+          </w:rPr>
+          <w:t>om/</w:t>
+        </w:r>
+      </w:hyperlink>
+      <w:r>
+        <w:t xml:space="preserve">: </w:t>
+      </w:r>
+      <w:r>
+        <w:t>Well-</w:t>
+      </w:r>
+      <w:proofErr w:type="spellStart"/>
+      <w:r>
+        <w:t>documented</w:t>
+      </w:r>
+      <w:proofErr w:type="spellEnd"/>
+      <w:r>
+        <w:t>, wird meisten</w:t>
+      </w:r>
+      <w:r>
+        <w:t>s für das Managen der gesamten WordPress Installation verwendet. Man kann aber auch nur ein einzelnes Plugin erstellen</w:t>
+      </w:r>
+    </w:p>
+    <w:p>
+      <w:pPr>
+        <w:pStyle w:val="Listenabsatz"/>
+        <w:numPr>
+          <w:ilvl w:val="0"/>
+          <w:numId w:val="4"/>
+        </w:numPr>
+      </w:pPr>
+      <w:hyperlink r:id="rId8" w:history="1">
+        <w:r>
+          <w:rPr>
+            <w:rStyle w:val="Hyperlink"/>
+          </w:rPr>
+          <w:t>https://piklist.com/product/piklist/</w:t>
+        </w:r>
+      </w:hyperlink>
+      <w:r>
+        <w:t>: Aus</w:t>
+      </w:r>
+      <w:r>
+        <w:t xml:space="preserve">führliche Dokumentation für das Erstellen von Plugins mit dem </w:t>
+      </w:r>
+      <w:proofErr w:type="spellStart"/>
+      <w:r>
+        <w:t>Piklist</w:t>
+      </w:r>
+      <w:proofErr w:type="spellEnd"/>
+      <w:r>
+        <w:t xml:space="preserve"> Framework. </w:t>
+      </w:r>
       <w:bookmarkStart w:id="0" w:name="_GoBack"/>
       <w:bookmarkEnd w:id="0"/>
     </w:p>
     <w:sectPr>
-      <w:headerReference w:type="default" r:id="rId7"/>
+      <w:headerReference w:type="default" r:id="rId9"/>
       <w:pgSz w:w="11906" w:h="16838"/>
       <w:pgMar w:top="1417" w:right="1417" w:bottom="1134" w:left="1417" w:header="708" w:footer="708" w:gutter="0"/>
       <w:cols w:space="708"/>
@@ -488,6 +567,92 @@
     </w:lvl>
   </w:abstractNum>
   <w:abstractNum w:abstractNumId="2" w15:restartNumberingAfterBreak="0">
+    <w:nsid w:val="5EE53CD5"/>
+    <w:multiLevelType w:val="hybridMultilevel"/>
+    <w:tmpl w:val="E4006D1A"/>
+    <w:lvl w:ilvl="0" w:tplc="0C07000F">
+      <w:start w:val="1"/>
+      <w:numFmt w:val="decimal"/>
+      <w:lvlText w:val="%1."/>
+      <w:lvlJc w:val="left"/>
+      <w:pPr>
+        <w:ind w:left="720" w:hanging="360"/>
+      </w:pPr>
+    </w:lvl>
+    <w:lvl w:ilvl="1" w:tplc="0C070019" w:tentative="1">
+      <w:start w:val="1"/>
+      <w:numFmt w:val="lowerLetter"/>
+      <w:lvlText w:val="%2."/>
+      <w:lvlJc w:val="left"/>
+      <w:pPr>
+        <w:ind w:left="1440" w:hanging="360"/>
+      </w:pPr>
+    </w:lvl>
+    <w:lvl w:ilvl="2" w:tplc="0C07001B" w:tentative="1">
+      <w:start w:val="1"/>
+      <w:numFmt w:val="lowerRoman"/>
+      <w:lvlText w:val="%3."/>
+      <w:lvlJc w:val="right"/>
+      <w:pPr>
+        <w:ind w:left="2160" w:hanging="180"/>
+      </w:pPr>
+    </w:lvl>
+    <w:lvl w:ilvl="3" w:tplc="0C07000F" w:tentative="1">
+      <w:start w:val="1"/>
+      <w:numFmt w:val="decimal"/>
+      <w:lvlText w:val="%4."/>
+      <w:lvlJc w:val="left"/>
+      <w:pPr>
+        <w:ind w:left="2880" w:hanging="360"/>
+      </w:pPr>
+    </w:lvl>
+    <w:lvl w:ilvl="4" w:tplc="0C070019" w:tentative="1">
+      <w:start w:val="1"/>
+      <w:numFmt w:val="lowerLetter"/>
+      <w:lvlText w:val="%5."/>
+      <w:lvlJc w:val="left"/>
+      <w:pPr>
+        <w:ind w:left="3600" w:hanging="360"/>
+      </w:pPr>
+    </w:lvl>
+    <w:lvl w:ilvl="5" w:tplc="0C07001B" w:tentative="1">
+      <w:start w:val="1"/>
+      <w:numFmt w:val="lowerRoman"/>
+      <w:lvlText w:val="%6."/>
+      <w:lvlJc w:val="right"/>
+      <w:pPr>
+        <w:ind w:left="4320" w:hanging="180"/>
+      </w:pPr>
+    </w:lvl>
+    <w:lvl w:ilvl="6" w:tplc="0C07000F" w:tentative="1">
+      <w:start w:val="1"/>
+      <w:numFmt w:val="decimal"/>
+      <w:lvlText w:val="%7."/>
+      <w:lvlJc w:val="left"/>
+      <w:pPr>
+        <w:ind w:left="5040" w:hanging="360"/>
+      </w:pPr>
+    </w:lvl>
+    <w:lvl w:ilvl="7" w:tplc="0C070019" w:tentative="1">
+      <w:start w:val="1"/>
+      <w:numFmt w:val="lowerLetter"/>
+      <w:lvlText w:val="%8."/>
+      <w:lvlJc w:val="left"/>
+      <w:pPr>
+        <w:ind w:left="5760" w:hanging="360"/>
+      </w:pPr>
+    </w:lvl>
+    <w:lvl w:ilvl="8" w:tplc="0C07001B" w:tentative="1">
+      <w:start w:val="1"/>
+      <w:numFmt w:val="lowerRoman"/>
+      <w:lvlText w:val="%9."/>
+      <w:lvlJc w:val="right"/>
+      <w:pPr>
+        <w:ind w:left="6480" w:hanging="180"/>
+      </w:pPr>
+    </w:lvl>
+  </w:abstractNum>
+  <w:abstractNum w:abstractNumId="3" w15:restartNumberingAfterBreak="0">
     <w:nsid w:val="69651AFD"/>
     <w:multiLevelType w:val="hybridMultilevel"/>
     <w:tmpl w:val="0570EACE"/>
@@ -607,6 +772,9 @@
     <w:abstractNumId w:val="0"/>
   </w:num>
   <w:num w:numId="3">
+    <w:abstractNumId w:val="3"/>
+  </w:num>
+  <w:num w:numId="4">
     <w:abstractNumId w:val="2"/>
   </w:num>
 </w:numbering>
@@ -1126,6 +1294,41 @@
       <w:contextualSpacing/>
     </w:pPr>
   </w:style>
+  <w:style w:type="character" w:styleId="Hyperlink">
+    <w:name w:val="Hyperlink"/>
+    <w:basedOn w:val="Absatz-Standardschriftart"/>
+    <w:uiPriority w:val="99"/>
+    <w:unhideWhenUsed/>
+    <w:rsid w:val="008D0ECF"/>
+    <w:rPr>
+      <w:color w:val="0563C1" w:themeColor="hyperlink"/>
+      <w:u w:val="single"/>
+    </w:rPr>
+  </w:style>
+  <w:style w:type="character" w:styleId="NichtaufgelsteErwhnung">
+    <w:name w:val="Unresolved Mention"/>
+    <w:basedOn w:val="Absatz-Standardschriftart"/>
+    <w:uiPriority w:val="99"/>
+    <w:semiHidden/>
+    <w:unhideWhenUsed/>
+    <w:rsid w:val="008D0ECF"/>
+    <w:rPr>
+      <w:color w:val="605E5C"/>
+      <w:shd w:val="clear" w:color="auto" w:fill="E1DFDD"/>
+    </w:rPr>
+  </w:style>
+  <w:style w:type="character" w:styleId="BesuchterLink">
+    <w:name w:val="FollowedHyperlink"/>
+    <w:basedOn w:val="Absatz-Standardschriftart"/>
+    <w:uiPriority w:val="99"/>
+    <w:semiHidden/>
+    <w:unhideWhenUsed/>
+    <w:rsid w:val="008D0ECF"/>
+    <w:rPr>
+      <w:color w:val="954F72" w:themeColor="followedHyperlink"/>
+      <w:u w:val="single"/>
+    </w:rPr>
+  </w:style>
 </w:styles>
 </file>
 
